--- a/lab3/Головатюк ІП-11 Лаб3.docx
+++ b/lab3/Головатюк ІП-11 Лаб3.docx
@@ -3694,7 +3694,35 @@
           <w:szCs w:val="21"/>
           <w:lang w:val="en-US"/>
         </w:rPr>
-        <w:t xml:space="preserve">    </w:t>
+        <w:t> </w:t>
+      </w:r>
+      <w:r>
+        <w:rPr>
+          <w:rFonts w:ascii="Fira Code" w:eastAsia="Times New Roman" w:hAnsi="Fira Code" w:cs="Fira Code"/>
+          <w:color w:val="D4D4D4"/>
+          <w:sz w:val="21"/>
+          <w:szCs w:val="21"/>
+        </w:rPr>
+        <w:t xml:space="preserve"> </w:t>
+      </w:r>
+      <w:r>
+        <w:rPr>
+          <w:rFonts w:ascii="Fira Code" w:eastAsia="Times New Roman" w:hAnsi="Fira Code" w:cs="Fira Code"/>
+          <w:color w:val="D4D4D4"/>
+          <w:sz w:val="21"/>
+          <w:szCs w:val="21"/>
+          <w:lang w:val="en-US"/>
+        </w:rPr>
+        <w:t> </w:t>
+      </w:r>
+      <w:r>
+        <w:rPr>
+          <w:rFonts w:ascii="Fira Code" w:eastAsia="Times New Roman" w:hAnsi="Fira Code" w:cs="Fira Code"/>
+          <w:color w:val="D4D4D4"/>
+          <w:sz w:val="21"/>
+          <w:szCs w:val="21"/>
+        </w:rPr>
+        <w:t xml:space="preserve"> </w:t>
       </w:r>
       <w:r>
         <w:rPr>
@@ -4550,6 +4578,7 @@
         <w:rPr>
           <w:rFonts w:ascii="Times New Roman" w:hAnsi="Times New Roman"/>
           <w:iCs/>
+          <w:noProof/>
           <w:sz w:val="28"/>
           <w:lang w:val="uk-UA"/>
         </w:rPr>
@@ -5074,6 +5103,7 @@
         <w:rPr>
           <w:rFonts w:ascii="Times New Roman" w:hAnsi="Times New Roman"/>
           <w:iCs/>
+          <w:noProof/>
           <w:sz w:val="28"/>
           <w:lang w:val="uk-UA"/>
         </w:rPr>
@@ -5196,7 +5226,35 @@
           <w:szCs w:val="21"/>
           <w:lang w:val="en-US"/>
         </w:rPr>
-        <w:t xml:space="preserve">    </w:t>
+        <w:t> </w:t>
+      </w:r>
+      <w:r>
+        <w:rPr>
+          <w:rFonts w:ascii="Fira Code" w:eastAsia="Times New Roman" w:hAnsi="Fira Code" w:cs="Fira Code"/>
+          <w:color w:val="D4D4D4"/>
+          <w:sz w:val="21"/>
+          <w:szCs w:val="21"/>
+        </w:rPr>
+        <w:t xml:space="preserve"> </w:t>
+      </w:r>
+      <w:r>
+        <w:rPr>
+          <w:rFonts w:ascii="Fira Code" w:eastAsia="Times New Roman" w:hAnsi="Fira Code" w:cs="Fira Code"/>
+          <w:color w:val="D4D4D4"/>
+          <w:sz w:val="21"/>
+          <w:szCs w:val="21"/>
+          <w:lang w:val="en-US"/>
+        </w:rPr>
+        <w:t> </w:t>
+      </w:r>
+      <w:r>
+        <w:rPr>
+          <w:rFonts w:ascii="Fira Code" w:eastAsia="Times New Roman" w:hAnsi="Fira Code" w:cs="Fira Code"/>
+          <w:color w:val="D4D4D4"/>
+          <w:sz w:val="21"/>
+          <w:szCs w:val="21"/>
+        </w:rPr>
+        <w:t xml:space="preserve"> </w:t>
       </w:r>
       <w:r>
         <w:rPr>
@@ -6677,6 +6735,7 @@
         <w:rPr>
           <w:rFonts w:ascii="Times New Roman" w:hAnsi="Times New Roman"/>
           <w:iCs/>
+          <w:noProof/>
           <w:sz w:val="28"/>
           <w:lang w:val="uk-UA"/>
         </w:rPr>
@@ -6800,7 +6859,35 @@
           <w:szCs w:val="21"/>
           <w:lang w:val="en-US"/>
         </w:rPr>
-        <w:t xml:space="preserve">    </w:t>
+        <w:t> </w:t>
+      </w:r>
+      <w:r>
+        <w:rPr>
+          <w:rFonts w:ascii="Fira Code" w:eastAsia="Times New Roman" w:hAnsi="Fira Code" w:cs="Fira Code"/>
+          <w:color w:val="D4D4D4"/>
+          <w:sz w:val="21"/>
+          <w:szCs w:val="21"/>
+        </w:rPr>
+        <w:t xml:space="preserve"> </w:t>
+      </w:r>
+      <w:r>
+        <w:rPr>
+          <w:rFonts w:ascii="Fira Code" w:eastAsia="Times New Roman" w:hAnsi="Fira Code" w:cs="Fira Code"/>
+          <w:color w:val="D4D4D4"/>
+          <w:sz w:val="21"/>
+          <w:szCs w:val="21"/>
+          <w:lang w:val="en-US"/>
+        </w:rPr>
+        <w:t> </w:t>
+      </w:r>
+      <w:r>
+        <w:rPr>
+          <w:rFonts w:ascii="Fira Code" w:eastAsia="Times New Roman" w:hAnsi="Fira Code" w:cs="Fira Code"/>
+          <w:color w:val="D4D4D4"/>
+          <w:sz w:val="21"/>
+          <w:szCs w:val="21"/>
+        </w:rPr>
+        <w:t xml:space="preserve"> </w:t>
       </w:r>
       <w:r>
         <w:rPr>
@@ -8308,6 +8395,7 @@
         <w:rPr>
           <w:rFonts w:ascii="Times New Roman" w:hAnsi="Times New Roman"/>
           <w:iCs/>
+          <w:noProof/>
           <w:sz w:val="28"/>
           <w:lang w:val="en-US"/>
         </w:rPr>
@@ -9271,6 +9359,7 @@
           <w:color w:val="D4D4D4"/>
           <w:sz w:val="21"/>
           <w:szCs w:val="21"/>
+          <w:lang w:val="en-US"/>
         </w:rPr>
       </w:pPr>
       <w:r>
@@ -9289,8 +9378,56 @@
           <w:color w:val="6A9955"/>
           <w:sz w:val="21"/>
           <w:szCs w:val="21"/>
-        </w:rPr>
-        <w:t># Обидва касири зайняті</w:t>
+          <w:lang w:val="en-US"/>
+        </w:rPr>
+        <w:t xml:space="preserve"># </w:t>
+      </w:r>
+      <w:r>
+        <w:rPr>
+          <w:rFonts w:ascii="Fira Code" w:eastAsia="Times New Roman" w:hAnsi="Fira Code" w:cs="Fira Code"/>
+          <w:color w:val="6A9955"/>
+          <w:sz w:val="21"/>
+          <w:szCs w:val="21"/>
+        </w:rPr>
+        <w:t>Обидва</w:t>
+      </w:r>
+      <w:r>
+        <w:rPr>
+          <w:rFonts w:ascii="Fira Code" w:eastAsia="Times New Roman" w:hAnsi="Fira Code" w:cs="Fira Code"/>
+          <w:color w:val="6A9955"/>
+          <w:sz w:val="21"/>
+          <w:szCs w:val="21"/>
+          <w:lang w:val="en-US"/>
+        </w:rPr>
+        <w:t xml:space="preserve"> </w:t>
+      </w:r>
+      <w:r>
+        <w:rPr>
+          <w:rFonts w:ascii="Fira Code" w:eastAsia="Times New Roman" w:hAnsi="Fira Code" w:cs="Fira Code"/>
+          <w:color w:val="6A9955"/>
+          <w:sz w:val="21"/>
+          <w:szCs w:val="21"/>
+        </w:rPr>
+        <w:t>касири</w:t>
+      </w:r>
+      <w:r>
+        <w:rPr>
+          <w:rFonts w:ascii="Fira Code" w:eastAsia="Times New Roman" w:hAnsi="Fira Code" w:cs="Fira Code"/>
+          <w:color w:val="6A9955"/>
+          <w:sz w:val="21"/>
+          <w:szCs w:val="21"/>
+          <w:lang w:val="en-US"/>
+        </w:rPr>
+        <w:t xml:space="preserve"> </w:t>
+      </w:r>
+      <w:r>
+        <w:rPr>
+          <w:rFonts w:ascii="Fira Code" w:eastAsia="Times New Roman" w:hAnsi="Fira Code" w:cs="Fira Code"/>
+          <w:color w:val="6A9955"/>
+          <w:sz w:val="21"/>
+          <w:szCs w:val="21"/>
+        </w:rPr>
+        <w:t>зайняті</w:t>
       </w:r>
     </w:p>
     <w:p>
@@ -9302,6 +9439,7 @@
           <w:color w:val="D4D4D4"/>
           <w:sz w:val="21"/>
           <w:szCs w:val="21"/>
+          <w:lang w:val="en-US"/>
         </w:rPr>
       </w:pPr>
       <w:r>
@@ -9320,6 +9458,7 @@
           <w:color w:val="D4D4D4"/>
           <w:sz w:val="21"/>
           <w:szCs w:val="21"/>
+          <w:lang w:val="en-US"/>
         </w:rPr>
         <w:t xml:space="preserve"> </w:t>
       </w:r>
@@ -9339,6 +9478,7 @@
           <w:color w:val="D4D4D4"/>
           <w:sz w:val="21"/>
           <w:szCs w:val="21"/>
+          <w:lang w:val="en-US"/>
         </w:rPr>
         <w:t xml:space="preserve"> </w:t>
       </w:r>
@@ -9359,6 +9499,7 @@
           <w:color w:val="9CDCFE"/>
           <w:sz w:val="21"/>
           <w:szCs w:val="21"/>
+          <w:lang w:val="en-US"/>
         </w:rPr>
         <w:t>1</w:t>
       </w:r>
@@ -9368,6 +9509,7 @@
           <w:color w:val="D4D4D4"/>
           <w:sz w:val="21"/>
           <w:szCs w:val="21"/>
+          <w:lang w:val="en-US"/>
         </w:rPr>
         <w:t>.</w:t>
       </w:r>
@@ -9388,6 +9530,7 @@
           <w:color w:val="D4D4D4"/>
           <w:sz w:val="21"/>
           <w:szCs w:val="21"/>
+          <w:lang w:val="en-US"/>
         </w:rPr>
         <w:t>[</w:t>
       </w:r>
@@ -9397,6 +9540,7 @@
           <w:color w:val="B5CEA8"/>
           <w:sz w:val="21"/>
           <w:szCs w:val="21"/>
+          <w:lang w:val="en-US"/>
         </w:rPr>
         <w:t>0</w:t>
       </w:r>
@@ -9406,6 +9550,7 @@
           <w:color w:val="D4D4D4"/>
           <w:sz w:val="21"/>
           <w:szCs w:val="21"/>
+          <w:lang w:val="en-US"/>
         </w:rPr>
         <w:t xml:space="preserve">] = </w:t>
       </w:r>
@@ -9415,6 +9560,7 @@
           <w:color w:val="B5CEA8"/>
           <w:sz w:val="21"/>
           <w:szCs w:val="21"/>
+          <w:lang w:val="en-US"/>
         </w:rPr>
         <w:t>1</w:t>
       </w:r>
@@ -9428,6 +9574,7 @@
           <w:color w:val="D4D4D4"/>
           <w:sz w:val="21"/>
           <w:szCs w:val="21"/>
+          <w:lang w:val="en-US"/>
         </w:rPr>
       </w:pPr>
       <w:r>
@@ -9446,6 +9593,7 @@
           <w:color w:val="D4D4D4"/>
           <w:sz w:val="21"/>
           <w:szCs w:val="21"/>
+          <w:lang w:val="en-US"/>
         </w:rPr>
         <w:t xml:space="preserve"> </w:t>
       </w:r>
@@ -9465,6 +9613,7 @@
           <w:color w:val="D4D4D4"/>
           <w:sz w:val="21"/>
           <w:szCs w:val="21"/>
+          <w:lang w:val="en-US"/>
         </w:rPr>
         <w:t xml:space="preserve"> </w:t>
       </w:r>
@@ -9485,6 +9634,7 @@
           <w:color w:val="9CDCFE"/>
           <w:sz w:val="21"/>
           <w:szCs w:val="21"/>
+          <w:lang w:val="en-US"/>
         </w:rPr>
         <w:t>2</w:t>
       </w:r>
@@ -9494,6 +9644,7 @@
           <w:color w:val="D4D4D4"/>
           <w:sz w:val="21"/>
           <w:szCs w:val="21"/>
+          <w:lang w:val="en-US"/>
         </w:rPr>
         <w:t>.</w:t>
       </w:r>
@@ -9514,6 +9665,7 @@
           <w:color w:val="D4D4D4"/>
           <w:sz w:val="21"/>
           <w:szCs w:val="21"/>
+          <w:lang w:val="en-US"/>
         </w:rPr>
         <w:t>[</w:t>
       </w:r>
@@ -9523,6 +9675,7 @@
           <w:color w:val="B5CEA8"/>
           <w:sz w:val="21"/>
           <w:szCs w:val="21"/>
+          <w:lang w:val="en-US"/>
         </w:rPr>
         <w:t>0</w:t>
       </w:r>
@@ -9532,6 +9685,7 @@
           <w:color w:val="D4D4D4"/>
           <w:sz w:val="21"/>
           <w:szCs w:val="21"/>
+          <w:lang w:val="en-US"/>
         </w:rPr>
         <w:t xml:space="preserve">] = </w:t>
       </w:r>
@@ -9541,6 +9695,7 @@
           <w:color w:val="B5CEA8"/>
           <w:sz w:val="21"/>
           <w:szCs w:val="21"/>
+          <w:lang w:val="en-US"/>
         </w:rPr>
         <w:t>1</w:t>
       </w:r>
@@ -9554,6 +9709,7 @@
           <w:color w:val="D4D4D4"/>
           <w:sz w:val="21"/>
           <w:szCs w:val="21"/>
+          <w:lang w:val="en-US"/>
         </w:rPr>
       </w:pPr>
     </w:p>
@@ -9566,6 +9722,7 @@
           <w:color w:val="D4D4D4"/>
           <w:sz w:val="21"/>
           <w:szCs w:val="21"/>
+          <w:lang w:val="en-US"/>
         </w:rPr>
       </w:pPr>
       <w:r>
@@ -9584,6 +9741,7 @@
           <w:color w:val="D4D4D4"/>
           <w:sz w:val="21"/>
           <w:szCs w:val="21"/>
+          <w:lang w:val="en-US"/>
         </w:rPr>
         <w:t xml:space="preserve"> </w:t>
       </w:r>
@@ -9603,6 +9761,7 @@
           <w:color w:val="D4D4D4"/>
           <w:sz w:val="21"/>
           <w:szCs w:val="21"/>
+          <w:lang w:val="en-US"/>
         </w:rPr>
         <w:t xml:space="preserve"> </w:t>
       </w:r>
@@ -9612,8 +9771,18 @@
           <w:color w:val="6A9955"/>
           <w:sz w:val="21"/>
           <w:szCs w:val="21"/>
-        </w:rPr>
-        <w:t># Тривалість</w:t>
+          <w:lang w:val="en-US"/>
+        </w:rPr>
+        <w:t xml:space="preserve"># </w:t>
+      </w:r>
+      <w:r>
+        <w:rPr>
+          <w:rFonts w:ascii="Fira Code" w:eastAsia="Times New Roman" w:hAnsi="Fira Code" w:cs="Fira Code"/>
+          <w:color w:val="6A9955"/>
+          <w:sz w:val="21"/>
+          <w:szCs w:val="21"/>
+        </w:rPr>
+        <w:t>Тривалість</w:t>
       </w:r>
     </w:p>
     <w:p>
@@ -9643,6 +9812,7 @@
           <w:color w:val="D4D4D4"/>
           <w:sz w:val="21"/>
           <w:szCs w:val="21"/>
+          <w:lang w:val="en-US"/>
         </w:rPr>
         <w:t xml:space="preserve"> </w:t>
       </w:r>
@@ -9662,6 +9832,7 @@
           <w:color w:val="D4D4D4"/>
           <w:sz w:val="21"/>
           <w:szCs w:val="21"/>
+          <w:lang w:val="en-US"/>
         </w:rPr>
         <w:t xml:space="preserve"> </w:t>
       </w:r>
@@ -9802,6 +9973,7 @@
           <w:color w:val="D4D4D4"/>
           <w:sz w:val="21"/>
           <w:szCs w:val="21"/>
+          <w:lang w:val="en-US"/>
         </w:rPr>
       </w:pPr>
       <w:r>
@@ -9858,6 +10030,7 @@
           <w:color w:val="9CDCFE"/>
           <w:sz w:val="21"/>
           <w:szCs w:val="21"/>
+          <w:lang w:val="en-US"/>
         </w:rPr>
         <w:t>1</w:t>
       </w:r>
@@ -9867,6 +10040,7 @@
           <w:color w:val="D4D4D4"/>
           <w:sz w:val="21"/>
           <w:szCs w:val="21"/>
+          <w:lang w:val="en-US"/>
         </w:rPr>
         <w:t>.</w:t>
       </w:r>
@@ -9886,6 +10060,7 @@
           <w:color w:val="D4D4D4"/>
           <w:sz w:val="21"/>
           <w:szCs w:val="21"/>
+          <w:lang w:val="en-US"/>
         </w:rPr>
         <w:t>_</w:t>
       </w:r>
@@ -9906,6 +10081,7 @@
           <w:color w:val="D4D4D4"/>
           <w:sz w:val="21"/>
           <w:szCs w:val="21"/>
+          <w:lang w:val="en-US"/>
         </w:rPr>
         <w:t>[</w:t>
       </w:r>
@@ -9916,6 +10092,7 @@
           <w:color w:val="B5CEA8"/>
           <w:sz w:val="21"/>
           <w:szCs w:val="21"/>
+          <w:lang w:val="en-US"/>
         </w:rPr>
         <w:t>0</w:t>
       </w:r>
@@ -9925,9 +10102,11 @@
           <w:color w:val="D4D4D4"/>
           <w:sz w:val="21"/>
           <w:szCs w:val="21"/>
+          <w:lang w:val="en-US"/>
         </w:rPr>
         <w:t xml:space="preserve">] = </w:t>
       </w:r>
+      <w:proofErr w:type="spellStart"/>
       <w:r>
         <w:rPr>
           <w:rFonts w:ascii="Fira Code" w:eastAsia="Times New Roman" w:hAnsi="Fira Code" w:cs="Fira Code"/>
@@ -9944,6 +10123,7 @@
           <w:color w:val="D4D4D4"/>
           <w:sz w:val="21"/>
           <w:szCs w:val="21"/>
+          <w:lang w:val="en-US"/>
         </w:rPr>
         <w:t>.</w:t>
       </w:r>
@@ -9957,12 +10137,14 @@
         </w:rPr>
         <w:t>norm</w:t>
       </w:r>
-      <w:r>
-        <w:rPr>
-          <w:rFonts w:ascii="Fira Code" w:eastAsia="Times New Roman" w:hAnsi="Fira Code" w:cs="Fira Code"/>
-          <w:color w:val="D4D4D4"/>
-          <w:sz w:val="21"/>
-          <w:szCs w:val="21"/>
+      <w:proofErr w:type="spellEnd"/>
+      <w:r>
+        <w:rPr>
+          <w:rFonts w:ascii="Fira Code" w:eastAsia="Times New Roman" w:hAnsi="Fira Code" w:cs="Fira Code"/>
+          <w:color w:val="D4D4D4"/>
+          <w:sz w:val="21"/>
+          <w:szCs w:val="21"/>
+          <w:lang w:val="en-US"/>
         </w:rPr>
         <w:t>(</w:t>
       </w:r>
@@ -9972,6 +10154,7 @@
           <w:color w:val="B5CEA8"/>
           <w:sz w:val="21"/>
           <w:szCs w:val="21"/>
+          <w:lang w:val="en-US"/>
         </w:rPr>
         <w:t>1</w:t>
       </w:r>
@@ -9981,6 +10164,7 @@
           <w:color w:val="D4D4D4"/>
           <w:sz w:val="21"/>
           <w:szCs w:val="21"/>
+          <w:lang w:val="en-US"/>
         </w:rPr>
         <w:t xml:space="preserve">, </w:t>
       </w:r>
@@ -9990,6 +10174,7 @@
           <w:color w:val="B5CEA8"/>
           <w:sz w:val="21"/>
           <w:szCs w:val="21"/>
+          <w:lang w:val="en-US"/>
         </w:rPr>
         <w:t>0.3</w:t>
       </w:r>
@@ -9999,6 +10184,7 @@
           <w:color w:val="D4D4D4"/>
           <w:sz w:val="21"/>
           <w:szCs w:val="21"/>
+          <w:lang w:val="en-US"/>
         </w:rPr>
         <w:t>)</w:t>
       </w:r>
@@ -10031,6 +10217,7 @@
           <w:color w:val="D4D4D4"/>
           <w:sz w:val="21"/>
           <w:szCs w:val="21"/>
+          <w:lang w:val="en-US"/>
         </w:rPr>
         <w:t xml:space="preserve"> </w:t>
       </w:r>
@@ -10050,6 +10237,7 @@
           <w:color w:val="D4D4D4"/>
           <w:sz w:val="21"/>
           <w:szCs w:val="21"/>
+          <w:lang w:val="en-US"/>
         </w:rPr>
         <w:t xml:space="preserve"> </w:t>
       </w:r>
@@ -11156,22 +11344,35 @@
           <w:rFonts w:ascii="Times New Roman" w:hAnsi="Times New Roman"/>
           <w:iCs/>
           <w:sz w:val="28"/>
-          <w:lang w:val="uk-UA"/>
-        </w:rPr>
-      </w:pPr>
-      <w:r>
-        <w:rPr>
-          <w:rFonts w:ascii="Times New Roman" w:hAnsi="Times New Roman"/>
-          <w:iCs/>
-          <w:sz w:val="28"/>
-          <w:lang w:val="uk-UA"/>
+          <w:lang w:val="en-US"/>
+        </w:rPr>
+      </w:pPr>
+    </w:p>
+    <w:p>
+      <w:pPr>
+        <w:spacing w:line="240" w:lineRule="auto"/>
+        <w:ind w:firstLine="708"/>
+        <w:jc w:val="center"/>
+        <w:rPr>
+          <w:rFonts w:ascii="Times New Roman" w:hAnsi="Times New Roman"/>
+          <w:iCs/>
+          <w:sz w:val="28"/>
+          <w:lang w:val="en-US"/>
+        </w:rPr>
+      </w:pPr>
+      <w:r>
+        <w:rPr>
+          <w:rFonts w:ascii="Times New Roman" w:hAnsi="Times New Roman"/>
+          <w:iCs/>
+          <w:sz w:val="28"/>
+          <w:lang w:val="en-US"/>
         </w:rPr>
         <w:lastRenderedPageBreak/>
         <w:drawing>
-          <wp:inline distT="0" distB="0" distL="0" distR="0" wp14:anchorId="65E507F5" wp14:editId="7CF21765">
-            <wp:extent cx="4289758" cy="4558146"/>
-            <wp:effectExtent l="0" t="0" r="0" b="0"/>
-            <wp:docPr id="4303819" name="Picture 1"/>
+          <wp:inline distT="0" distB="0" distL="0" distR="0" wp14:anchorId="4E82E285" wp14:editId="4BD47BD5">
+            <wp:extent cx="3632837" cy="4859867"/>
+            <wp:effectExtent l="0" t="0" r="5715" b="0"/>
+            <wp:docPr id="1399255078" name="Picture 1"/>
             <wp:cNvGraphicFramePr>
               <a:graphicFrameLocks xmlns:a="http://schemas.openxmlformats.org/drawingml/2006/main" noChangeAspect="1"/>
             </wp:cNvGraphicFramePr>
@@ -11179,7 +11380,7 @@
               <a:graphicData uri="http://schemas.openxmlformats.org/drawingml/2006/picture">
                 <pic:pic xmlns:pic="http://schemas.openxmlformats.org/drawingml/2006/picture">
                   <pic:nvPicPr>
-                    <pic:cNvPr id="4303819" name=""/>
+                    <pic:cNvPr id="1399255078" name=""/>
                     <pic:cNvPicPr/>
                   </pic:nvPicPr>
                   <pic:blipFill>
@@ -11191,7 +11392,7 @@
                   <pic:spPr>
                     <a:xfrm>
                       <a:off x="0" y="0"/>
-                      <a:ext cx="4293850" cy="4562494"/>
+                      <a:ext cx="3647203" cy="4879085"/>
                     </a:xfrm>
                     <a:prstGeom prst="rect">
                       <a:avLst/>
@@ -11283,9 +11484,9 @@
           <w:rFonts w:ascii="Times New Roman" w:hAnsi="Times New Roman"/>
           <w:iCs/>
           <w:sz w:val="28"/>
-          <w:lang w:val="uk-UA"/>
-        </w:rPr>
-        <w:t>099</w:t>
+          <w:lang w:val="en-US"/>
+        </w:rPr>
+        <w:t>107</w:t>
       </w:r>
     </w:p>
     <w:p>
@@ -11335,9 +11536,8 @@
           <w:rFonts w:ascii="Times New Roman" w:hAnsi="Times New Roman"/>
           <w:iCs/>
           <w:sz w:val="28"/>
-          <w:lang w:val="uk-UA"/>
-        </w:rPr>
-        <w:t>32</w:t>
+        </w:rPr>
+        <w:t>44</w:t>
       </w:r>
     </w:p>
     <w:p>
@@ -11363,16 +11563,16 @@
           <w:sz w:val="28"/>
           <w:lang w:val="uk-UA"/>
         </w:rPr>
-        <w:t>Середній інтервал часу між від’їздами клієнтів від вікон – 1.6</w:t>
-      </w:r>
-      <w:r>
-        <w:rPr>
-          <w:rFonts w:ascii="Times New Roman" w:hAnsi="Times New Roman"/>
-          <w:iCs/>
-          <w:sz w:val="28"/>
-          <w:lang w:val="uk-UA"/>
-        </w:rPr>
-        <w:t>8</w:t>
+        <w:t>Середній інтервал часу між від’їздами клієнтів від вікон – 1.</w:t>
+      </w:r>
+      <w:r>
+        <w:rPr>
+          <w:rFonts w:ascii="Times New Roman" w:hAnsi="Times New Roman"/>
+          <w:iCs/>
+          <w:sz w:val="28"/>
+          <w:lang w:val="uk-UA"/>
+        </w:rPr>
+        <w:t>59</w:t>
       </w:r>
     </w:p>
     <w:p>
@@ -11398,16 +11598,15 @@
           <w:sz w:val="28"/>
           <w:lang w:val="uk-UA"/>
         </w:rPr>
-        <w:t>Середній час перебування клієнта у банку – 0.00</w:t>
-      </w:r>
-      <w:r>
-        <w:rPr>
-          <w:rFonts w:ascii="Times New Roman" w:hAnsi="Times New Roman"/>
-          <w:iCs/>
-          <w:sz w:val="28"/>
-          <w:lang w:val="uk-UA"/>
-        </w:rPr>
-        <w:t>102</w:t>
+        <w:t>Середній час перебування клієнта у банку – 0.</w:t>
+      </w:r>
+      <w:r>
+        <w:rPr>
+          <w:rFonts w:ascii="Times New Roman" w:hAnsi="Times New Roman"/>
+          <w:iCs/>
+          <w:sz w:val="28"/>
+        </w:rPr>
+        <w:t>536</w:t>
       </w:r>
     </w:p>
     <w:p>
@@ -11440,9 +11639,8 @@
           <w:rFonts w:ascii="Times New Roman" w:hAnsi="Times New Roman"/>
           <w:iCs/>
           <w:sz w:val="28"/>
-          <w:lang w:val="uk-UA"/>
-        </w:rPr>
-        <w:t>193</w:t>
+        </w:rPr>
+        <w:t>201</w:t>
       </w:r>
       <w:r>
         <w:rPr>
@@ -11458,9 +11656,8 @@
           <w:rFonts w:ascii="Times New Roman" w:hAnsi="Times New Roman"/>
           <w:iCs/>
           <w:sz w:val="28"/>
-          <w:lang w:val="uk-UA"/>
-        </w:rPr>
-        <w:t>29</w:t>
+        </w:rPr>
+        <w:t>36</w:t>
       </w:r>
     </w:p>
     <w:p>
@@ -11521,7 +11718,16 @@
           <w:sz w:val="28"/>
           <w:lang w:val="uk-UA"/>
         </w:rPr>
-        <w:t>19</w:t>
+        <w:t>1</w:t>
+      </w:r>
+      <w:r>
+        <w:rPr>
+          <w:rFonts w:ascii="Times New Roman" w:hAnsi="Times New Roman"/>
+          <w:iCs/>
+          <w:sz w:val="28"/>
+          <w:lang w:val="en-US"/>
+        </w:rPr>
+        <w:t>7</w:t>
       </w:r>
       <w:r>
         <w:rPr>
@@ -11674,7 +11880,35 @@
           <w:szCs w:val="21"/>
           <w:lang w:val="en-US"/>
         </w:rPr>
-        <w:t xml:space="preserve">    </w:t>
+        <w:t> </w:t>
+      </w:r>
+      <w:r>
+        <w:rPr>
+          <w:rFonts w:ascii="Fira Code" w:eastAsia="Times New Roman" w:hAnsi="Fira Code" w:cs="Fira Code"/>
+          <w:color w:val="D4D4D4"/>
+          <w:sz w:val="21"/>
+          <w:szCs w:val="21"/>
+        </w:rPr>
+        <w:t xml:space="preserve"> </w:t>
+      </w:r>
+      <w:r>
+        <w:rPr>
+          <w:rFonts w:ascii="Fira Code" w:eastAsia="Times New Roman" w:hAnsi="Fira Code" w:cs="Fira Code"/>
+          <w:color w:val="D4D4D4"/>
+          <w:sz w:val="21"/>
+          <w:szCs w:val="21"/>
+          <w:lang w:val="en-US"/>
+        </w:rPr>
+        <w:t> </w:t>
+      </w:r>
+      <w:r>
+        <w:rPr>
+          <w:rFonts w:ascii="Fira Code" w:eastAsia="Times New Roman" w:hAnsi="Fira Code" w:cs="Fira Code"/>
+          <w:color w:val="D4D4D4"/>
+          <w:sz w:val="21"/>
+          <w:szCs w:val="21"/>
+        </w:rPr>
+        <w:t xml:space="preserve"> </w:t>
       </w:r>
       <w:proofErr w:type="gramStart"/>
       <w:r>
@@ -18350,6 +18584,7 @@
   <w:style w:type="character" w:default="1" w:styleId="DefaultParagraphFont">
     <w:name w:val="Default Paragraph Font"/>
     <w:uiPriority w:val="1"/>
+    <w:semiHidden/>
     <w:unhideWhenUsed/>
   </w:style>
   <w:style w:type="table" w:default="1" w:styleId="TableNormal">
